--- a/public/assets/template.docx
+++ b/public/assets/template.docx
@@ -33,6 +33,10 @@
         <w:gridCol w:w="1934"/>
       </w:tblGrid>
       <w:tr>
+        <w:trPr>
+          <w:cantSplit/>
+          <w:tblHeader/>
+        </w:trPr>
         <w:tc>
           <w:tcPr>
             <w:tcW w:w="1218" w:type="dxa"/>
@@ -125,6 +129,10 @@
         </w:tc>
       </w:tr>
       <w:tr>
+        <w:trPr>
+          <w:cantSplit/>
+          <w:tblHeader/>
+        </w:trPr>
         <w:tc>
           <w:tcPr>
             <w:tcW w:w="1218" w:type="dxa"/>
@@ -239,6 +247,10 @@
         </w:tc>
       </w:tr>
       <w:tr>
+        <w:trPr>
+          <w:cantSplit/>
+          <w:tblHeader/>
+        </w:trPr>
         <w:tc>
           <w:tcPr>
             <w:tcW w:w="1218" w:type="dxa"/>
@@ -855,7 +867,7 @@
   <a:extraClrSchemeLst/>
   <a:extLst>
     <a:ext uri="{05A4C25C-085E-4340-85A3-A5531E510DB2}">
-      <thm15:themeFamily xmlns="" xmlns:thm15="http://schemas.microsoft.com/office/thememl/2012/main" name="Office Theme" id="{62F939B6-93AF-4DB8-9C6B-D6C7DFDC589F}" vid="{4A3C46E8-61CC-4603-A589-7422A47A8E4A}"/>
+      <thm15:themeFamily xmlns:thm15="http://schemas.microsoft.com/office/thememl/2012/main" xmlns="" name="Office Theme" id="{62F939B6-93AF-4DB8-9C6B-D6C7DFDC589F}" vid="{4A3C46E8-61CC-4603-A589-7422A47A8E4A}"/>
     </a:ext>
   </a:extLst>
 </a:theme>
